--- a/docs/PolytechWebThings_Description.docx
+++ b/docs/PolytechWebThings_Description.docx
@@ -1372,7 +1372,16 @@
           <w:rFonts w:cs="Times New Roman"/>
           <w:lang w:val="en-US"/>
         </w:rPr>
-        <w:t>As a user, I want to delete existing rule, so that I can get rid of unnecessary rule.</w:t>
+        <w:t>As a user, I want to dele</w:t>
+      </w:r>
+      <w:bookmarkStart w:id="0" w:name="_GoBack"/>
+      <w:bookmarkEnd w:id="0"/>
+      <w:r>
+        <w:rPr>
+          <w:rFonts w:cs="Times New Roman"/>
+          <w:lang w:val="en-US"/>
+        </w:rPr>
+        <w:t>te existing rule, so that I can get rid of unnecessary rule.</w:t>
       </w:r>
     </w:p>
     <w:p>
@@ -1591,14 +1600,7 @@
           <w:rFonts w:cs="Times New Roman"/>
           <w:lang w:val="en-US"/>
         </w:rPr>
-        <w:t>workspace</w:t>
-      </w:r>
-      <w:r>
-        <w:rPr>
-          <w:rFonts w:cs="Times New Roman"/>
-          <w:lang w:val="en-US"/>
-        </w:rPr>
-        <w:t xml:space="preserve"> </w:t>
+        <w:t xml:space="preserve">workspace </w:t>
       </w:r>
       <w:r>
         <w:rPr>
@@ -1797,16 +1799,7 @@
           <w:rFonts w:cs="Times New Roman"/>
           <w:lang w:val="en-US"/>
         </w:rPr>
-        <w:t>ble to investigate and fix pr</w:t>
-      </w:r>
-      <w:bookmarkStart w:id="0" w:name="_GoBack"/>
-      <w:bookmarkEnd w:id="0"/>
-      <w:r>
-        <w:rPr>
-          <w:rFonts w:cs="Times New Roman"/>
-          <w:lang w:val="en-US"/>
-        </w:rPr>
-        <w:t>oblems in the system.</w:t>
+        <w:t>ble to investigate and fix problems in the system.</w:t>
       </w:r>
     </w:p>
     <w:sectPr>
